--- a/Final/РЕФЕРАТ.docx
+++ b/Final/РЕФЕРАТ.docx
@@ -72,7 +72,21 @@
           <w:sz w:val="28"/>
           <w:szCs w:val="28"/>
         </w:rPr>
-        <w:t>дипломный проект / К.С</w:t>
+        <w:t>дипломный проект / К.</w:t>
+      </w:r>
+      <w:r>
+        <w:rPr>
+          <w:sz w:val="28"/>
+          <w:szCs w:val="28"/>
+        </w:rPr>
+        <w:t xml:space="preserve"> </w:t>
+      </w:r>
+      <w:r>
+        <w:rPr>
+          <w:sz w:val="28"/>
+          <w:szCs w:val="28"/>
+        </w:rPr>
+        <w:t>С</w:t>
       </w:r>
       <w:r>
         <w:rPr>
@@ -135,6 +149,8 @@
         </w:rPr>
         <w:t>п.з</w:t>
       </w:r>
+      <w:bookmarkStart w:id="0" w:name="_GoBack"/>
+      <w:bookmarkEnd w:id="0"/>
       <w:proofErr w:type="spellEnd"/>
       <w:r>
         <w:rPr>
@@ -148,14 +164,14 @@
           <w:sz w:val="28"/>
           <w:szCs w:val="28"/>
         </w:rPr>
-        <w:t>97</w:t>
-      </w:r>
-      <w:r>
-        <w:rPr>
-          <w:sz w:val="28"/>
-          <w:szCs w:val="28"/>
-        </w:rPr>
-        <w:t> с., чертежей (плакатов) – 6 л. формата А1.</w:t>
+        <w:t>95 с., чертежей (плакатов) – 7</w:t>
+      </w:r>
+      <w:r>
+        <w:rPr>
+          <w:sz w:val="28"/>
+          <w:szCs w:val="28"/>
+        </w:rPr>
+        <w:t xml:space="preserve"> л. формата А1.</w:t>
       </w:r>
     </w:p>
     <w:p>
@@ -512,8 +528,6 @@
         </w:rPr>
         <w:t>;</w:t>
       </w:r>
-      <w:bookmarkStart w:id="0" w:name="_GoBack"/>
-      <w:bookmarkEnd w:id="0"/>
       <w:r>
         <w:rPr>
           <w:color w:val="000000"/>
